--- a/深大立直麻将群 指导书 ver_1_0_0.docx
+++ b/深大立直麻将群 指导书 ver_1_0_0.docx
@@ -977,7 +977,7 @@
       </w:r>
     </w:p>
     <w:bookmarkEnd w:id="31"/>
-    <w:bookmarkStart w:id="32" w:name="header-n59"/>
+    <w:bookmarkStart w:id="32" w:name="header-n56"/>
     <w:p>
       <w:pPr>
         <w:pStyle w:val="Heading6"/>
@@ -1168,7 +1168,7 @@
     </w:p>
     <w:bookmarkEnd w:id="32"/>
     <w:bookmarkEnd w:id="33"/>
-    <w:bookmarkStart w:id="38" w:name="header-n66"/>
+    <w:bookmarkStart w:id="38" w:name="header-n64"/>
     <w:p>
       <w:pPr>
         <w:pStyle w:val="Heading4"/>
@@ -1203,7 +1203,7 @@
         <w:t xml:space="preserve">当然靠运气也可以，只不过随着对局数量的增长，技术的重要性越来越得以体现。</w:t>
       </w:r>
     </w:p>
-    <w:bookmarkStart w:id="35" w:name="header-n69"/>
+    <w:bookmarkStart w:id="35" w:name="header-n67"/>
     <w:p>
       <w:pPr>
         <w:pStyle w:val="Heading6"/>
@@ -1266,7 +1266,7 @@
       </w:r>
     </w:p>
     <w:bookmarkEnd w:id="35"/>
-    <w:bookmarkStart w:id="36" w:name="header-n74"/>
+    <w:bookmarkStart w:id="36" w:name="header-n72"/>
     <w:p>
       <w:pPr>
         <w:pStyle w:val="Heading6"/>
@@ -1373,7 +1373,7 @@
       </w:r>
     </w:p>
     <w:bookmarkEnd w:id="36"/>
-    <w:bookmarkStart w:id="37" w:name="header-n80"/>
+    <w:bookmarkStart w:id="37" w:name="header-n78"/>
     <w:p>
       <w:pPr>
         <w:pStyle w:val="Heading6"/>
@@ -1418,7 +1418,7 @@
     </w:p>
     <w:bookmarkEnd w:id="37"/>
     <w:bookmarkEnd w:id="38"/>
-    <w:bookmarkStart w:id="41" w:name="header-n88"/>
+    <w:bookmarkStart w:id="41" w:name="header-n84"/>
     <w:p>
       <w:pPr>
         <w:pStyle w:val="Heading4"/>
@@ -1482,7 +1482,7 @@
         <w:t xml:space="preserve">更是超越了绝大多数的群友。据杰哥所知，群主成立本群的另一个目的就是让深大的所有高段打者能够集合在一起。</w:t>
       </w:r>
     </w:p>
-    <w:bookmarkStart w:id="39" w:name="header-n90"/>
+    <w:bookmarkStart w:id="39" w:name="header-n86"/>
     <w:p>
       <w:pPr>
         <w:pStyle w:val="Heading6"/>
@@ -1566,7 +1566,7 @@
       </w:r>
     </w:p>
     <w:bookmarkEnd w:id="39"/>
-    <w:bookmarkStart w:id="40" w:name="header-n94"/>
+    <w:bookmarkStart w:id="40" w:name="header-n90"/>
     <w:p>
       <w:pPr>
         <w:pStyle w:val="Heading6"/>
@@ -1590,7 +1590,7 @@
     </w:p>
     <w:bookmarkEnd w:id="40"/>
     <w:bookmarkEnd w:id="41"/>
-    <w:bookmarkStart w:id="44" w:name="header-n98"/>
+    <w:bookmarkStart w:id="44" w:name="header-n93"/>
     <w:p>
       <w:pPr>
         <w:pStyle w:val="Heading4"/>
@@ -1599,7 +1599,7 @@
         <w:t xml:space="preserve">其他内容</w:t>
       </w:r>
     </w:p>
-    <w:bookmarkStart w:id="42" w:name="header-n113"/>
+    <w:bookmarkStart w:id="42" w:name="header-n94"/>
     <w:p>
       <w:pPr>
         <w:pStyle w:val="Heading6"/>
@@ -1665,7 +1665,7 @@
       </w:r>
     </w:p>
     <w:bookmarkEnd w:id="42"/>
-    <w:bookmarkStart w:id="43" w:name="header-n120"/>
+    <w:bookmarkStart w:id="43" w:name="header-n97"/>
     <w:p>
       <w:pPr>
         <w:pStyle w:val="Heading6"/>
@@ -1742,10 +1742,33 @@
       <w:pPr>
         <w:pStyle w:val="BodyText"/>
       </w:pPr>
+      <w:r>
+        <w:t xml:space="preserve">对升段赛规则不熟的同学，可以在雀魂上打开比赛场，进入ID387685的比赛场（有效期至2024.2.7）。群友们在这个比赛场下，搭建了一个升段赛的仿真线上环境。在上述比赛场对局，可以体验升段赛的规则。</w:t>
+      </w:r>
+      <w:r>
+        <w:rPr>
+          <w:bCs/>
+          <w:b/>
+        </w:rPr>
+        <w:t xml:space="preserve">如果凑齐了人对局而无法开局</w:t>
+      </w:r>
+      <w:r>
+        <w:t xml:space="preserve">，请联系</w:t>
+      </w:r>
+      <w:r>
+        <w:rPr>
+          <w:bCs/>
+          <w:b/>
+        </w:rPr>
+        <w:t xml:space="preserve">现任群主剪刀先生</w:t>
+      </w:r>
+      <w:r>
+        <w:t xml:space="preserve">或者杰哥以开始对局。</w:t>
+      </w:r>
     </w:p>
     <w:bookmarkEnd w:id="43"/>
     <w:bookmarkEnd w:id="44"/>
-    <w:bookmarkStart w:id="46" w:name="header-n99"/>
+    <w:bookmarkStart w:id="46" w:name="header-n102"/>
     <w:p>
       <w:pPr>
         <w:pStyle w:val="Heading4"/>
@@ -1754,7 +1777,7 @@
         <w:t xml:space="preserve">修订记录</w:t>
       </w:r>
     </w:p>
-    <w:bookmarkStart w:id="45" w:name="header-n132"/>
+    <w:bookmarkStart w:id="45" w:name="header-n103"/>
     <w:p>
       <w:pPr>
         <w:pStyle w:val="Heading6"/>
